--- a/opengever/examplecontent/profiles/municipality_content/opengever_content/templates/traktandenliste.docx
+++ b/opengever/examplecontent/profiles/municipality_content/opengever_content/templates/traktandenliste.docx
@@ -257,10 +257,10 @@
           <w:lang w:val="en-US"/>
         </w:rPr>
         <w:sectPr>
-          <w:headerReference w:type="even" r:id="rId5"/>
-          <w:headerReference w:type="default" r:id="rId6"/>
-          <w:footerReference w:type="default" r:id="rId7"/>
-          <w:headerReference w:type="first" r:id="rId8"/>
+          <w:headerReference w:type="even" r:id="rId7"/>
+          <w:headerReference w:type="default" r:id="rId8"/>
+          <w:footerReference w:type="default" r:id="rId9"/>
+          <w:headerReference w:type="first" r:id="rId10"/>
           <w:pgSz w:w="11907" w:h="16840" w:code="9"/>
           <w:pgMar w:top="1134" w:right="1418" w:bottom="1134" w:left="1418" w:header="720" w:footer="720" w:gutter="0"/>
           <w:cols w:space="720"/>
@@ -303,6 +303,7 @@
           <w:rFonts w:cs="Arial"/>
           <w:b/>
           <w:szCs w:val="22"/>
+          <w:lang w:val="en-US"/>
         </w:rPr>
       </w:pPr>
       <w:r>
@@ -310,6 +311,7 @@
           <w:rFonts w:cs="Arial"/>
           <w:b/>
           <w:szCs w:val="22"/>
+          <w:lang w:val="en-US"/>
         </w:rPr>
         <w:t>TRAKTANDEN</w:t>
       </w:r>
@@ -319,6 +321,7 @@
         <w:rPr>
           <w:rFonts w:cs="Arial"/>
           <w:szCs w:val="22"/>
+          <w:lang w:val="en-US"/>
         </w:rPr>
       </w:pPr>
     </w:p>
@@ -595,12 +598,15 @@
             <w:pPr>
               <w:rPr>
                 <w:rFonts w:cs="Arial"/>
-                <w:szCs w:val="22"/>
+                <w:b/>
+                <w:szCs w:val="22"/>
+                <w:lang w:val="en-US"/>
               </w:rPr>
             </w:pPr>
             <w:r>
               <w:rPr>
                 <w:rFonts w:cs="Arial"/>
+                <w:b/>
                 <w:szCs w:val="22"/>
               </w:rPr>
               <w:fldChar w:fldCharType="begin"/>
@@ -608,22 +614,122 @@
             <w:r>
               <w:rPr>
                 <w:rFonts w:cs="Arial"/>
-                <w:szCs w:val="22"/>
+                <w:b/>
+                <w:szCs w:val="22"/>
+                <w:lang w:val="en-US"/>
               </w:rPr>
               <w:instrText xml:space="preserve"> MERGEFIELD =</w:instrText>
             </w:r>
             <w:r>
               <w:rPr>
                 <w:rFonts w:cs="Arial"/>
+                <w:b/>
                 <w:noProof/>
                 <w:szCs w:val="22"/>
+                <w:lang w:val="en-US"/>
               </w:rPr>
               <w:instrText>agenda_item</w:instrText>
             </w:r>
             <w:r>
               <w:rPr>
                 <w:rFonts w:cs="Arial"/>
-                <w:szCs w:val="22"/>
+                <w:b/>
+                <w:szCs w:val="22"/>
+                <w:lang w:val="en-US"/>
+              </w:rPr>
+              <w:instrText>.</w:instrText>
+            </w:r>
+            <w:r>
+              <w:rPr>
+                <w:rFonts w:cs="Arial"/>
+                <w:b/>
+                <w:szCs w:val="22"/>
+                <w:lang w:val="en-US"/>
+              </w:rPr>
+              <w:instrText>title</w:instrText>
+            </w:r>
+            <w:r>
+              <w:rPr>
+                <w:rFonts w:cs="Arial"/>
+                <w:b/>
+                <w:szCs w:val="22"/>
+                <w:lang w:val="en-US"/>
+              </w:rPr>
+              <w:instrText xml:space="preserve"> \* MERGEFORMAT </w:instrText>
+            </w:r>
+            <w:r>
+              <w:rPr>
+                <w:rFonts w:cs="Arial"/>
+                <w:b/>
+                <w:szCs w:val="22"/>
+              </w:rPr>
+              <w:fldChar w:fldCharType="separate"/>
+            </w:r>
+            <w:r>
+              <w:rPr>
+                <w:rFonts w:cs="Arial"/>
+                <w:b/>
+                <w:noProof/>
+                <w:szCs w:val="22"/>
+                <w:lang w:val="en-US"/>
+              </w:rPr>
+              <w:t>«=agenda_item.description»</w:t>
+            </w:r>
+            <w:r>
+              <w:rPr>
+                <w:rFonts w:cs="Arial"/>
+                <w:b/>
+                <w:szCs w:val="22"/>
+              </w:rPr>
+              <w:fldChar w:fldCharType="end"/>
+            </w:r>
+            <w:r>
+              <w:rPr>
+                <w:rFonts w:cs="Arial"/>
+                <w:b/>
+                <w:szCs w:val="22"/>
+                <w:lang w:val="en-US"/>
+              </w:rPr>
+              <w:t xml:space="preserve"> </w:t>
+            </w:r>
+          </w:p>
+          <w:p>
+            <w:pPr>
+              <w:rPr>
+                <w:rFonts w:cs="Arial"/>
+                <w:szCs w:val="22"/>
+                <w:lang w:val="en-US"/>
+              </w:rPr>
+            </w:pPr>
+            <w:r>
+              <w:rPr>
+                <w:rFonts w:cs="Arial"/>
+                <w:szCs w:val="22"/>
+              </w:rPr>
+              <w:fldChar w:fldCharType="begin"/>
+            </w:r>
+            <w:r>
+              <w:rPr>
+                <w:rFonts w:cs="Arial"/>
+                <w:szCs w:val="22"/>
+                <w:lang w:val="en-US"/>
+              </w:rPr>
+              <w:instrText xml:space="preserve"> MERGEFIELD =</w:instrText>
+            </w:r>
+            <w:r>
+              <w:rPr>
+                <w:rFonts w:cs="Arial"/>
+                <w:noProof/>
+                <w:szCs w:val="22"/>
+                <w:lang w:val="en-US"/>
+              </w:rPr>
+              <w:instrText>agenda_item</w:instrText>
+            </w:r>
+            <w:r>
+              <w:rPr>
+                <w:rFonts w:cs="Arial"/>
+                <w:szCs w:val="22"/>
+                <w:lang w:val="en-US"/>
               </w:rPr>
               <w:instrText xml:space="preserve">.description \* MERGEFORMAT </w:instrText>
             </w:r>
@@ -639,6 +745,7 @@
                 <w:rFonts w:cs="Arial"/>
                 <w:noProof/>
                 <w:szCs w:val="22"/>
+                <w:lang w:val="en-US"/>
               </w:rPr>
               <w:t>«=agenda_item.description»</w:t>
             </w:r>
@@ -662,6 +769,7 @@
               <w:rPr>
                 <w:rFonts w:cs="Arial"/>
                 <w:szCs w:val="22"/>
+                <w:lang w:val="en-US"/>
               </w:rPr>
             </w:pPr>
           </w:p>
@@ -851,6 +959,7 @@
             </w:r>
           </w:p>
         </w:tc>
+        <w:bookmarkStart w:id="0" w:name="_GoBack"/>
         <w:tc>
           <w:tcPr>
             <w:tcW w:w="6804" w:type="dxa"/>
@@ -860,12 +969,15 @@
             <w:pPr>
               <w:rPr>
                 <w:rFonts w:cs="Arial"/>
-                <w:szCs w:val="22"/>
+                <w:b/>
+                <w:szCs w:val="22"/>
+                <w:lang w:val="en-US"/>
               </w:rPr>
             </w:pPr>
             <w:r>
               <w:rPr>
                 <w:rFonts w:cs="Arial"/>
+                <w:b/>
                 <w:szCs w:val="22"/>
               </w:rPr>
               <w:fldChar w:fldCharType="begin"/>
@@ -873,22 +985,114 @@
             <w:r>
               <w:rPr>
                 <w:rFonts w:cs="Arial"/>
-                <w:szCs w:val="22"/>
+                <w:b/>
+                <w:szCs w:val="22"/>
+                <w:lang w:val="en-US"/>
               </w:rPr>
               <w:instrText xml:space="preserve"> MERGEFIELD =</w:instrText>
             </w:r>
             <w:r>
               <w:rPr>
                 <w:rFonts w:cs="Arial"/>
+                <w:b/>
                 <w:noProof/>
                 <w:szCs w:val="22"/>
+                <w:lang w:val="en-US"/>
               </w:rPr>
               <w:instrText>agenda_item</w:instrText>
             </w:r>
             <w:r>
               <w:rPr>
                 <w:rFonts w:cs="Arial"/>
-                <w:szCs w:val="22"/>
+                <w:b/>
+                <w:szCs w:val="22"/>
+                <w:lang w:val="en-US"/>
+              </w:rPr>
+              <w:instrText>.</w:instrText>
+            </w:r>
+            <w:r>
+              <w:rPr>
+                <w:rFonts w:cs="Arial"/>
+                <w:b/>
+                <w:szCs w:val="22"/>
+                <w:lang w:val="en-US"/>
+              </w:rPr>
+              <w:instrText>title</w:instrText>
+            </w:r>
+            <w:r>
+              <w:rPr>
+                <w:rFonts w:cs="Arial"/>
+                <w:b/>
+                <w:szCs w:val="22"/>
+                <w:lang w:val="en-US"/>
+              </w:rPr>
+              <w:instrText xml:space="preserve"> \* MERGEFORMAT </w:instrText>
+            </w:r>
+            <w:r>
+              <w:rPr>
+                <w:rFonts w:cs="Arial"/>
+                <w:b/>
+                <w:szCs w:val="22"/>
+              </w:rPr>
+              <w:fldChar w:fldCharType="separate"/>
+            </w:r>
+            <w:r>
+              <w:rPr>
+                <w:rFonts w:cs="Arial"/>
+                <w:b/>
+                <w:noProof/>
+                <w:szCs w:val="22"/>
+                <w:lang w:val="en-US"/>
+              </w:rPr>
+              <w:t>«=agenda_item.description»</w:t>
+            </w:r>
+            <w:r>
+              <w:rPr>
+                <w:rFonts w:cs="Arial"/>
+                <w:b/>
+                <w:szCs w:val="22"/>
+              </w:rPr>
+              <w:fldChar w:fldCharType="end"/>
+            </w:r>
+          </w:p>
+          <w:bookmarkEnd w:id="0"/>
+          <w:p>
+            <w:pPr>
+              <w:rPr>
+                <w:rFonts w:cs="Arial"/>
+                <w:szCs w:val="22"/>
+                <w:lang w:val="en-US"/>
+              </w:rPr>
+            </w:pPr>
+            <w:r>
+              <w:rPr>
+                <w:rFonts w:cs="Arial"/>
+                <w:szCs w:val="22"/>
+              </w:rPr>
+              <w:fldChar w:fldCharType="begin"/>
+            </w:r>
+            <w:r>
+              <w:rPr>
+                <w:rFonts w:cs="Arial"/>
+                <w:szCs w:val="22"/>
+                <w:lang w:val="en-US"/>
+              </w:rPr>
+              <w:instrText xml:space="preserve"> MERGEFIELD =</w:instrText>
+            </w:r>
+            <w:r>
+              <w:rPr>
+                <w:rFonts w:cs="Arial"/>
+                <w:noProof/>
+                <w:szCs w:val="22"/>
+                <w:lang w:val="en-US"/>
+              </w:rPr>
+              <w:instrText>agenda_item</w:instrText>
+            </w:r>
+            <w:r>
+              <w:rPr>
+                <w:rFonts w:cs="Arial"/>
+                <w:szCs w:val="22"/>
+                <w:lang w:val="en-US"/>
               </w:rPr>
               <w:instrText xml:space="preserve">.description \* MERGEFORMAT </w:instrText>
             </w:r>
@@ -904,6 +1108,7 @@
                 <w:rFonts w:cs="Arial"/>
                 <w:noProof/>
                 <w:szCs w:val="22"/>
+                <w:lang w:val="en-US"/>
               </w:rPr>
               <w:t>«=agenda_item.description»</w:t>
             </w:r>
@@ -927,6 +1132,7 @@
               <w:rPr>
                 <w:rFonts w:cs="Arial"/>
                 <w:szCs w:val="22"/>
+                <w:lang w:val="en-US"/>
               </w:rPr>
             </w:pPr>
           </w:p>
@@ -1330,13 +1536,10 @@
         </w:rPr>
       </w:pPr>
     </w:p>
-    <w:p>
-      <w:bookmarkStart w:id="0" w:name="_GoBack"/>
-      <w:bookmarkEnd w:id="0"/>
-    </w:p>
+    <w:p/>
     <w:sectPr>
-      <w:headerReference w:type="default" r:id="rId9"/>
-      <w:footerReference w:type="default" r:id="rId10"/>
+      <w:headerReference w:type="default" r:id="rId11"/>
+      <w:footerReference w:type="default" r:id="rId12"/>
       <w:type w:val="continuous"/>
       <w:pgSz w:w="11907" w:h="16840" w:code="9"/>
       <w:pgMar w:top="1134" w:right="1418" w:bottom="1134" w:left="1418" w:header="720" w:footer="720" w:gutter="0"/>
@@ -1349,6 +1552,25 @@
 </w:document>
 </file>
 
+<file path=word/endnotes.xml><?xml version="1.0" encoding="utf-8"?>
+<w:endnotes xmlns:wpc="http://schemas.microsoft.com/office/word/2010/wordprocessingCanvas" xmlns:cx="http://schemas.microsoft.com/office/drawing/2014/chartex" xmlns:cx1="http://schemas.microsoft.com/office/drawing/2015/9/8/chartex" xmlns:cx2="http://schemas.microsoft.com/office/drawing/2015/10/21/chartex" xmlns:cx3="http://schemas.microsoft.com/office/drawing/2016/5/9/chartex" xmlns:cx4="http://schemas.microsoft.com/office/drawing/2016/5/10/chartex" xmlns:cx5="http://schemas.microsoft.com/office/drawing/2016/5/11/chartex" xmlns:cx6="http://schemas.microsoft.com/office/drawing/2016/5/12/chartex" xmlns:cx7="http://schemas.microsoft.com/office/drawing/2016/5/13/chartex" xmlns:cx8="http://schemas.microsoft.com/office/drawing/2016/5/14/chartex" xmlns:mc="http://schemas.openxmlformats.org/markup-compatibility/2006" xmlns:aink="http://schemas.microsoft.com/office/drawing/2016/ink" xmlns:am3d="http://schemas.microsoft.com/office/drawing/2017/model3d" xmlns:o="urn:schemas-microsoft-com:office:office" xmlns:r="http://schemas.openxmlformats.org/officeDocument/2006/relationships" xmlns:m="http://schemas.openxmlformats.org/officeDocument/2006/math" xmlns:v="urn:schemas-microsoft-com:vml" xmlns:wp14="http://schemas.microsoft.com/office/word/2010/wordprocessingDrawing" xmlns:wp="http://schemas.openxmlformats.org/drawingml/2006/wordprocessingDrawing" xmlns:w10="urn:schemas-microsoft-com:office:word" xmlns:w="http://schemas.openxmlformats.org/wordprocessingml/2006/main" xmlns:w14="http://schemas.microsoft.com/office/word/2010/wordml" xmlns:w15="http://schemas.microsoft.com/office/word/2012/wordml" xmlns:w16cid="http://schemas.microsoft.com/office/word/2016/wordml/cid" xmlns:w16se="http://schemas.microsoft.com/office/word/2015/wordml/symex" xmlns:wpg="http://schemas.microsoft.com/office/word/2010/wordprocessingGroup" xmlns:wpi="http://schemas.microsoft.com/office/word/2010/wordprocessingInk" xmlns:wne="http://schemas.microsoft.com/office/word/2006/wordml" xmlns:wps="http://schemas.microsoft.com/office/word/2010/wordprocessingShape" mc:Ignorable="w14 w15 w16se w16cid wp14">
+  <w:endnote w:type="separator" w:id="-1">
+    <w:p>
+      <w:r>
+        <w:separator/>
+      </w:r>
+    </w:p>
+  </w:endnote>
+  <w:endnote w:type="continuationSeparator" w:id="0">
+    <w:p>
+      <w:r>
+        <w:continuationSeparator/>
+      </w:r>
+    </w:p>
+  </w:endnote>
+</w:endnotes>
+</file>
+
 <file path=word/footer1.xml><?xml version="1.0" encoding="utf-8"?>
 <w:ftr xmlns:wpc="http://schemas.microsoft.com/office/word/2010/wordprocessingCanvas" xmlns:cx="http://schemas.microsoft.com/office/drawing/2014/chartex" xmlns:cx1="http://schemas.microsoft.com/office/drawing/2015/9/8/chartex" xmlns:cx2="http://schemas.microsoft.com/office/drawing/2015/10/21/chartex" xmlns:cx3="http://schemas.microsoft.com/office/drawing/2016/5/9/chartex" xmlns:cx4="http://schemas.microsoft.com/office/drawing/2016/5/10/chartex" xmlns:cx5="http://schemas.microsoft.com/office/drawing/2016/5/11/chartex" xmlns:cx6="http://schemas.microsoft.com/office/drawing/2016/5/12/chartex" xmlns:cx7="http://schemas.microsoft.com/office/drawing/2016/5/13/chartex" xmlns:cx8="http://schemas.microsoft.com/office/drawing/2016/5/14/chartex" xmlns:mc="http://schemas.openxmlformats.org/markup-compatibility/2006" xmlns:aink="http://schemas.microsoft.com/office/drawing/2016/ink" xmlns:am3d="http://schemas.microsoft.com/office/drawing/2017/model3d" xmlns:o="urn:schemas-microsoft-com:office:office" xmlns:r="http://schemas.openxmlformats.org/officeDocument/2006/relationships" xmlns:m="http://schemas.openxmlformats.org/officeDocument/2006/math" xmlns:v="urn:schemas-microsoft-com:vml" xmlns:wp14="http://schemas.microsoft.com/office/word/2010/wordprocessingDrawing" xmlns:wp="http://schemas.openxmlformats.org/drawingml/2006/wordprocessingDrawing" xmlns:w10="urn:schemas-microsoft-com:office:word" xmlns:w="http://schemas.openxmlformats.org/wordprocessingml/2006/main" xmlns:w14="http://schemas.microsoft.com/office/word/2010/wordml" xmlns:w15="http://schemas.microsoft.com/office/word/2012/wordml" xmlns:w16cid="http://schemas.microsoft.com/office/word/2016/wordml/cid" xmlns:w16se="http://schemas.microsoft.com/office/word/2015/wordml/symex" xmlns:wpg="http://schemas.microsoft.com/office/word/2010/wordprocessingGroup" xmlns:wpi="http://schemas.microsoft.com/office/word/2010/wordprocessingInk" xmlns:wne="http://schemas.microsoft.com/office/word/2006/wordml" xmlns:wps="http://schemas.microsoft.com/office/word/2010/wordprocessingShape" mc:Ignorable="w14 w15 w16se w16cid wp14">
   <w:p>
@@ -1454,6 +1676,25 @@
     </w:r>
   </w:p>
 </w:ftr>
+</file>
+
+<file path=word/footnotes.xml><?xml version="1.0" encoding="utf-8"?>
+<w:footnotes xmlns:wpc="http://schemas.microsoft.com/office/word/2010/wordprocessingCanvas" xmlns:cx="http://schemas.microsoft.com/office/drawing/2014/chartex" xmlns:cx1="http://schemas.microsoft.com/office/drawing/2015/9/8/chartex" xmlns:cx2="http://schemas.microsoft.com/office/drawing/2015/10/21/chartex" xmlns:cx3="http://schemas.microsoft.com/office/drawing/2016/5/9/chartex" xmlns:cx4="http://schemas.microsoft.com/office/drawing/2016/5/10/chartex" xmlns:cx5="http://schemas.microsoft.com/office/drawing/2016/5/11/chartex" xmlns:cx6="http://schemas.microsoft.com/office/drawing/2016/5/12/chartex" xmlns:cx7="http://schemas.microsoft.com/office/drawing/2016/5/13/chartex" xmlns:cx8="http://schemas.microsoft.com/office/drawing/2016/5/14/chartex" xmlns:mc="http://schemas.openxmlformats.org/markup-compatibility/2006" xmlns:aink="http://schemas.microsoft.com/office/drawing/2016/ink" xmlns:am3d="http://schemas.microsoft.com/office/drawing/2017/model3d" xmlns:o="urn:schemas-microsoft-com:office:office" xmlns:r="http://schemas.openxmlformats.org/officeDocument/2006/relationships" xmlns:m="http://schemas.openxmlformats.org/officeDocument/2006/math" xmlns:v="urn:schemas-microsoft-com:vml" xmlns:wp14="http://schemas.microsoft.com/office/word/2010/wordprocessingDrawing" xmlns:wp="http://schemas.openxmlformats.org/drawingml/2006/wordprocessingDrawing" xmlns:w10="urn:schemas-microsoft-com:office:word" xmlns:w="http://schemas.openxmlformats.org/wordprocessingml/2006/main" xmlns:w14="http://schemas.microsoft.com/office/word/2010/wordml" xmlns:w15="http://schemas.microsoft.com/office/word/2012/wordml" xmlns:w16cid="http://schemas.microsoft.com/office/word/2016/wordml/cid" xmlns:w16se="http://schemas.microsoft.com/office/word/2015/wordml/symex" xmlns:wpg="http://schemas.microsoft.com/office/word/2010/wordprocessingGroup" xmlns:wpi="http://schemas.microsoft.com/office/word/2010/wordprocessingInk" xmlns:wne="http://schemas.microsoft.com/office/word/2006/wordml" xmlns:wps="http://schemas.microsoft.com/office/word/2010/wordprocessingShape" mc:Ignorable="w14 w15 w16se w16cid wp14">
+  <w:footnote w:type="separator" w:id="-1">
+    <w:p>
+      <w:r>
+        <w:separator/>
+      </w:r>
+    </w:p>
+  </w:footnote>
+  <w:footnote w:type="continuationSeparator" w:id="0">
+    <w:p>
+      <w:r>
+        <w:continuationSeparator/>
+      </w:r>
+    </w:p>
+  </w:footnote>
+</w:footnotes>
 </file>
 
 <file path=word/header1.xml><?xml version="1.0" encoding="utf-8"?>

--- a/opengever/examplecontent/profiles/municipality_content/opengever_content/templates/traktandenliste.docx
+++ b/opengever/examplecontent/profiles/municipality_content/opengever_content/templates/traktandenliste.docx
@@ -120,28 +120,8 @@
           <w:lang w:val="en-US"/>
         </w:rPr>
       </w:pPr>
-      <w:r>
-        <w:rPr>
-          <w:b/>
-          <w:sz w:val="36"/>
-        </w:rPr>
-        <w:fldChar w:fldCharType="begin"/>
-      </w:r>
-      <w:r>
-        <w:rPr>
-          <w:b/>
-          <w:sz w:val="36"/>
-          <w:lang w:val="en-US"/>
-        </w:rPr>
-        <w:instrText xml:space="preserve"> SUBJECT  \* MERGEFORMAT </w:instrText>
-      </w:r>
-      <w:r>
-        <w:rPr>
-          <w:b/>
-          <w:sz w:val="36"/>
-        </w:rPr>
-        <w:fldChar w:fldCharType="end"/>
-      </w:r>
+      <w:bookmarkStart w:id="0" w:name="_GoBack"/>
+      <w:bookmarkEnd w:id="0"/>
     </w:p>
     <w:p>
       <w:pPr>
@@ -673,7 +653,7 @@
                 <w:szCs w:val="22"/>
                 <w:lang w:val="en-US"/>
               </w:rPr>
-              <w:t>«=agenda_item.description»</w:t>
+              <w:t>«=agenda_item.title»</w:t>
             </w:r>
             <w:r>
               <w:rPr>
@@ -959,7 +939,6 @@
             </w:r>
           </w:p>
         </w:tc>
-        <w:bookmarkStart w:id="0" w:name="_GoBack"/>
         <w:tc>
           <w:tcPr>
             <w:tcW w:w="6804" w:type="dxa"/>
@@ -1044,7 +1023,7 @@
                 <w:szCs w:val="22"/>
                 <w:lang w:val="en-US"/>
               </w:rPr>
-              <w:t>«=agenda_item.description»</w:t>
+              <w:t>«=agenda_item.title»</w:t>
             </w:r>
             <w:r>
               <w:rPr>
@@ -1055,7 +1034,6 @@
               <w:fldChar w:fldCharType="end"/>
             </w:r>
           </w:p>
-          <w:bookmarkEnd w:id="0"/>
           <w:p>
             <w:pPr>
               <w:rPr>
